--- a/Configuring local dev environment v0.2.docx
+++ b/Configuring local dev environment v0.2.docx
@@ -17,6 +17,23 @@
           <w:szCs w:val="24"/>
         </w:rPr>
         <w:t>Configuring local dev environment</w:t>
+      </w:r>
+    </w:p>
+    <w:p>
+      <w:pPr>
+        <w:rPr>
+          <w:b/>
+          <w:sz w:val="24"/>
+          <w:szCs w:val="24"/>
+        </w:rPr>
+      </w:pPr>
+      <w:r>
+        <w:rPr>
+          <w:b/>
+          <w:sz w:val="24"/>
+          <w:szCs w:val="24"/>
+        </w:rPr>
+        <w:t>====================================</w:t>
       </w:r>
     </w:p>
     <w:p>
@@ -168,7 +185,6 @@
         <w:t xml:space="preserve">sites: </w:t>
       </w:r>
       <w:proofErr w:type="spellStart"/>
-      <w:proofErr w:type="gramStart"/>
       <w:r>
         <w:rPr>
           <w:sz w:val="24"/>
@@ -177,7 +193,6 @@
         <w:t>crs.local</w:t>
       </w:r>
       <w:proofErr w:type="spellEnd"/>
-      <w:proofErr w:type="gramEnd"/>
       <w:r>
         <w:rPr>
           <w:sz w:val="24"/>
@@ -244,35 +259,153 @@
     <w:p>
       <w:pPr>
         <w:pStyle w:val="ListParagraph"/>
-        <w:numPr>
-          <w:ilvl w:val="0"/>
-          <w:numId w:val="1"/>
-        </w:numPr>
-        <w:rPr>
-          <w:sz w:val="24"/>
-          <w:szCs w:val="24"/>
-        </w:rPr>
-      </w:pPr>
-      <w:r>
-        <w:rPr>
-          <w:sz w:val="24"/>
-          <w:szCs w:val="24"/>
-        </w:rPr>
-        <w:t>For proper work need change in local host file</w:t>
-      </w:r>
-      <w:r>
-        <w:rPr>
-          <w:sz w:val="24"/>
-          <w:szCs w:val="24"/>
-        </w:rPr>
-        <w:t xml:space="preserve"> on dev</w:t>
-      </w:r>
-      <w:r>
-        <w:rPr>
+        <w:rPr>
+          <w:sz w:val="24"/>
+          <w:szCs w:val="24"/>
+        </w:rPr>
+      </w:pPr>
+      <w:bookmarkStart w:id="0" w:name="_GoBack"/>
+      <w:bookmarkEnd w:id="0"/>
+    </w:p>
+    <w:p>
+      <w:pPr>
+        <w:pStyle w:val="ListParagraph"/>
+        <w:rPr>
+          <w:sz w:val="24"/>
+          <w:szCs w:val="24"/>
+        </w:rPr>
+      </w:pPr>
+      <w:r>
+        <w:rPr>
+          <w:sz w:val="24"/>
+          <w:szCs w:val="24"/>
+        </w:rPr>
+        <w:t>Where 192.168.56.50 – IP of virtual machine</w:t>
+      </w:r>
+    </w:p>
+    <w:p>
+      <w:pPr>
+        <w:pStyle w:val="ListParagraph"/>
+        <w:rPr>
+          <w:sz w:val="24"/>
+          <w:szCs w:val="24"/>
+        </w:rPr>
+      </w:pPr>
+    </w:p>
+    <w:p>
+      <w:pPr>
+        <w:rPr>
+          <w:b/>
+          <w:sz w:val="24"/>
+          <w:szCs w:val="24"/>
+        </w:rPr>
+      </w:pPr>
+      <w:r>
+        <w:rPr>
+          <w:b/>
+          <w:sz w:val="24"/>
+          <w:szCs w:val="24"/>
+        </w:rPr>
+        <w:t>For</w:t>
+      </w:r>
+      <w:r>
+        <w:rPr>
+          <w:b/>
+          <w:sz w:val="24"/>
+          <w:szCs w:val="24"/>
+        </w:rPr>
+        <w:t xml:space="preserve"> CRS</w:t>
+      </w:r>
+      <w:r>
+        <w:rPr>
+          <w:b/>
           <w:sz w:val="24"/>
           <w:szCs w:val="24"/>
         </w:rPr>
         <w:t>:</w:t>
+      </w:r>
+    </w:p>
+    <w:p>
+      <w:pPr>
+        <w:rPr>
+          <w:sz w:val="24"/>
+          <w:szCs w:val="24"/>
+        </w:rPr>
+      </w:pPr>
+      <w:r>
+        <w:rPr>
+          <w:sz w:val="24"/>
+          <w:szCs w:val="24"/>
+        </w:rPr>
+        <w:t>Open $CRS\Develop\</w:t>
+      </w:r>
+      <w:proofErr w:type="spellStart"/>
+      <w:r>
+        <w:rPr>
+          <w:sz w:val="24"/>
+          <w:szCs w:val="24"/>
+        </w:rPr>
+        <w:t>src</w:t>
+      </w:r>
+      <w:proofErr w:type="spellEnd"/>
+      <w:r>
+        <w:rPr>
+          <w:sz w:val="24"/>
+          <w:szCs w:val="24"/>
+        </w:rPr>
+        <w:t xml:space="preserve">\Kofile.Vanguard.CRS.sln solution and </w:t>
+      </w:r>
+      <w:r>
+        <w:rPr>
+          <w:sz w:val="24"/>
+          <w:szCs w:val="24"/>
+        </w:rPr>
+        <w:t>publish database project</w:t>
+      </w:r>
+      <w:r>
+        <w:rPr>
+          <w:sz w:val="24"/>
+          <w:szCs w:val="24"/>
+        </w:rPr>
+        <w:t xml:space="preserve"> (</w:t>
+      </w:r>
+      <w:proofErr w:type="spellStart"/>
+      <w:r>
+        <w:rPr>
+          <w:sz w:val="24"/>
+          <w:szCs w:val="24"/>
+        </w:rPr>
+        <w:t>Kofile.Vanguard.Database</w:t>
+      </w:r>
+      <w:proofErr w:type="spellEnd"/>
+      <w:r>
+        <w:rPr>
+          <w:sz w:val="24"/>
+          <w:szCs w:val="24"/>
+        </w:rPr>
+        <w:t>)</w:t>
+      </w:r>
+      <w:r>
+        <w:rPr>
+          <w:sz w:val="24"/>
+          <w:szCs w:val="24"/>
+        </w:rPr>
+        <w:t xml:space="preserve"> to get the latest version of the database structure and data.</w:t>
+      </w:r>
+    </w:p>
+    <w:p>
+      <w:pPr>
+        <w:rPr>
+          <w:sz w:val="24"/>
+          <w:szCs w:val="24"/>
+        </w:rPr>
+      </w:pPr>
+      <w:r>
+        <w:rPr>
+          <w:sz w:val="24"/>
+          <w:szCs w:val="24"/>
+        </w:rPr>
+        <w:t>For that you must use next connect string:</w:t>
       </w:r>
     </w:p>
     <w:p>
@@ -281,34 +414,47 @@
         <w:autoSpaceDN w:val="0"/>
         <w:adjustRightInd w:val="0"/>
         <w:spacing w:after="0" w:line="240" w:lineRule="auto"/>
-        <w:ind w:firstLine="720"/>
-        <w:rPr>
-          <w:rFonts w:ascii="Courier New" w:hAnsi="Courier New" w:cs="Courier New"/>
-          <w:color w:val="000000"/>
-          <w:sz w:val="20"/>
-          <w:szCs w:val="20"/>
-          <w:highlight w:val="white"/>
-        </w:rPr>
-      </w:pPr>
-      <w:r>
-        <w:rPr>
-          <w:rFonts w:ascii="Courier New" w:hAnsi="Courier New" w:cs="Courier New"/>
-          <w:color w:val="000000"/>
-          <w:sz w:val="20"/>
-          <w:szCs w:val="20"/>
-          <w:highlight w:val="white"/>
-        </w:rPr>
-        <w:t xml:space="preserve">#### </w:t>
-      </w:r>
-      <w:r>
-        <w:rPr>
-          <w:rFonts w:ascii="Courier New" w:hAnsi="Courier New" w:cs="Courier New"/>
-          <w:color w:val="000000"/>
-          <w:sz w:val="20"/>
-          <w:szCs w:val="20"/>
-          <w:highlight w:val="white"/>
-        </w:rPr>
-        <w:t>KFL-SCAN</w:t>
+        <w:rPr>
+          <w:rFonts w:ascii="Courier New" w:hAnsi="Courier New" w:cs="Courier New"/>
+          <w:b/>
+          <w:bCs/>
+          <w:color w:val="000000"/>
+          <w:sz w:val="20"/>
+          <w:szCs w:val="20"/>
+          <w:highlight w:val="white"/>
+        </w:rPr>
+      </w:pPr>
+      <w:r>
+        <w:rPr>
+          <w:rFonts w:ascii="Courier New" w:hAnsi="Courier New" w:cs="Courier New"/>
+          <w:color w:val="0000FF"/>
+          <w:sz w:val="20"/>
+          <w:szCs w:val="20"/>
+          <w:highlight w:val="white"/>
+        </w:rPr>
+        <w:t>&lt;</w:t>
+      </w:r>
+      <w:proofErr w:type="spellStart"/>
+      <w:r>
+        <w:rPr>
+          <w:rFonts w:ascii="Courier New" w:hAnsi="Courier New" w:cs="Courier New"/>
+          <w:color w:val="0000FF"/>
+          <w:sz w:val="20"/>
+          <w:szCs w:val="20"/>
+          <w:highlight w:val="white"/>
+        </w:rPr>
+        <w:t>connectionStrings</w:t>
+      </w:r>
+      <w:proofErr w:type="spellEnd"/>
+      <w:r>
+        <w:rPr>
+          <w:rFonts w:ascii="Courier New" w:hAnsi="Courier New" w:cs="Courier New"/>
+          <w:color w:val="0000FF"/>
+          <w:sz w:val="20"/>
+          <w:szCs w:val="20"/>
+          <w:highlight w:val="white"/>
+        </w:rPr>
+        <w:t>&gt;</w:t>
       </w:r>
     </w:p>
     <w:p>
@@ -317,50 +463,114 @@
         <w:autoSpaceDN w:val="0"/>
         <w:adjustRightInd w:val="0"/>
         <w:spacing w:after="0" w:line="240" w:lineRule="auto"/>
-        <w:ind w:left="720"/>
-        <w:rPr>
-          <w:rFonts w:ascii="Courier New" w:hAnsi="Courier New" w:cs="Courier New"/>
-          <w:color w:val="000000"/>
-          <w:sz w:val="20"/>
-          <w:szCs w:val="20"/>
-          <w:highlight w:val="white"/>
-        </w:rPr>
-      </w:pPr>
-      <w:r>
-        <w:rPr>
-          <w:rFonts w:ascii="Courier New" w:hAnsi="Courier New" w:cs="Courier New"/>
-          <w:color w:val="000000"/>
-          <w:sz w:val="20"/>
-          <w:szCs w:val="20"/>
-          <w:highlight w:val="white"/>
-        </w:rPr>
-        <w:t>192.168.56.50</w:t>
-      </w:r>
-      <w:r>
-        <w:rPr>
-          <w:rFonts w:ascii="Courier New" w:hAnsi="Courier New" w:cs="Courier New"/>
-          <w:color w:val="000000"/>
-          <w:sz w:val="20"/>
-          <w:szCs w:val="20"/>
-          <w:highlight w:val="white"/>
-        </w:rPr>
-        <w:tab/>
-        <w:t xml:space="preserve">CRS </w:t>
-      </w:r>
-      <w:proofErr w:type="spellStart"/>
-      <w:proofErr w:type="gramStart"/>
-      <w:r>
-        <w:rPr>
-          <w:rFonts w:ascii="Courier New" w:hAnsi="Courier New" w:cs="Courier New"/>
-          <w:color w:val="000000"/>
-          <w:sz w:val="20"/>
-          <w:szCs w:val="20"/>
-          <w:highlight w:val="white"/>
-        </w:rPr>
-        <w:t>crs.local</w:t>
-      </w:r>
-      <w:proofErr w:type="spellEnd"/>
-      <w:proofErr w:type="gramEnd"/>
+        <w:rPr>
+          <w:rFonts w:ascii="Courier New" w:hAnsi="Courier New" w:cs="Courier New"/>
+          <w:color w:val="000000"/>
+          <w:sz w:val="20"/>
+          <w:szCs w:val="20"/>
+          <w:highlight w:val="white"/>
+        </w:rPr>
+      </w:pPr>
+      <w:r>
+        <w:rPr>
+          <w:rFonts w:ascii="Courier New" w:hAnsi="Courier New" w:cs="Courier New"/>
+          <w:b/>
+          <w:bCs/>
+          <w:color w:val="000000"/>
+          <w:sz w:val="20"/>
+          <w:szCs w:val="20"/>
+          <w:highlight w:val="white"/>
+        </w:rPr>
+        <w:t xml:space="preserve">  </w:t>
+      </w:r>
+      <w:r>
+        <w:rPr>
+          <w:rFonts w:ascii="Courier New" w:hAnsi="Courier New" w:cs="Courier New"/>
+          <w:color w:val="0000FF"/>
+          <w:sz w:val="20"/>
+          <w:szCs w:val="20"/>
+          <w:highlight w:val="white"/>
+        </w:rPr>
+        <w:t>&lt;add</w:t>
+      </w:r>
+      <w:r>
+        <w:rPr>
+          <w:rFonts w:ascii="Courier New" w:hAnsi="Courier New" w:cs="Courier New"/>
+          <w:color w:val="000000"/>
+          <w:sz w:val="20"/>
+          <w:szCs w:val="20"/>
+          <w:highlight w:val="white"/>
+        </w:rPr>
+        <w:t xml:space="preserve"> </w:t>
+      </w:r>
+      <w:r>
+        <w:rPr>
+          <w:rFonts w:ascii="Courier New" w:hAnsi="Courier New" w:cs="Courier New"/>
+          <w:color w:val="FF0000"/>
+          <w:sz w:val="20"/>
+          <w:szCs w:val="20"/>
+          <w:highlight w:val="white"/>
+        </w:rPr>
+        <w:t>name</w:t>
+      </w:r>
+      <w:r>
+        <w:rPr>
+          <w:rFonts w:ascii="Courier New" w:hAnsi="Courier New" w:cs="Courier New"/>
+          <w:color w:val="000000"/>
+          <w:sz w:val="20"/>
+          <w:szCs w:val="20"/>
+          <w:highlight w:val="white"/>
+        </w:rPr>
+        <w:t>=</w:t>
+      </w:r>
+      <w:r>
+        <w:rPr>
+          <w:rFonts w:ascii="Courier New" w:hAnsi="Courier New" w:cs="Courier New"/>
+          <w:b/>
+          <w:bCs/>
+          <w:color w:val="8000FF"/>
+          <w:sz w:val="20"/>
+          <w:szCs w:val="20"/>
+          <w:highlight w:val="white"/>
+        </w:rPr>
+        <w:t>"</w:t>
+      </w:r>
+      <w:proofErr w:type="spellStart"/>
+      <w:r>
+        <w:rPr>
+          <w:rFonts w:ascii="Courier New" w:hAnsi="Courier New" w:cs="Courier New"/>
+          <w:b/>
+          <w:bCs/>
+          <w:color w:val="8000FF"/>
+          <w:sz w:val="20"/>
+          <w:szCs w:val="20"/>
+          <w:highlight w:val="white"/>
+        </w:rPr>
+        <w:t>VanguardConnection</w:t>
+      </w:r>
+      <w:proofErr w:type="spellEnd"/>
+      <w:r>
+        <w:rPr>
+          <w:rFonts w:ascii="Courier New" w:hAnsi="Courier New" w:cs="Courier New"/>
+          <w:b/>
+          <w:bCs/>
+          <w:color w:val="8000FF"/>
+          <w:sz w:val="20"/>
+          <w:szCs w:val="20"/>
+          <w:highlight w:val="white"/>
+        </w:rPr>
+        <w:t>"</w:t>
+      </w:r>
+      <w:r>
+        <w:rPr>
+          <w:rFonts w:ascii="Courier New" w:hAnsi="Courier New" w:cs="Courier New"/>
+          <w:color w:val="000000"/>
+          <w:sz w:val="20"/>
+          <w:szCs w:val="20"/>
+          <w:highlight w:val="white"/>
+        </w:rPr>
+        <w:t xml:space="preserve"> </w:t>
+      </w:r>
     </w:p>
     <w:p>
       <w:pPr>
@@ -368,50 +578,172 @@
         <w:autoSpaceDN w:val="0"/>
         <w:adjustRightInd w:val="0"/>
         <w:spacing w:after="0" w:line="240" w:lineRule="auto"/>
-        <w:ind w:firstLine="720"/>
-        <w:rPr>
-          <w:rFonts w:ascii="Courier New" w:hAnsi="Courier New" w:cs="Courier New"/>
-          <w:color w:val="000000"/>
-          <w:sz w:val="20"/>
-          <w:szCs w:val="20"/>
-          <w:highlight w:val="white"/>
-        </w:rPr>
-      </w:pPr>
-      <w:r>
-        <w:rPr>
-          <w:rFonts w:ascii="Courier New" w:hAnsi="Courier New" w:cs="Courier New"/>
-          <w:color w:val="000000"/>
-          <w:sz w:val="20"/>
-          <w:szCs w:val="20"/>
-          <w:highlight w:val="white"/>
-        </w:rPr>
-        <w:t>192.168.56.50</w:t>
-      </w:r>
-      <w:r>
-        <w:rPr>
-          <w:rFonts w:ascii="Courier New" w:hAnsi="Courier New" w:cs="Courier New"/>
-          <w:color w:val="000000"/>
-          <w:sz w:val="20"/>
-          <w:szCs w:val="20"/>
-          <w:highlight w:val="white"/>
-        </w:rPr>
-        <w:tab/>
-        <w:t xml:space="preserve">CSO </w:t>
+        <w:rPr>
+          <w:rFonts w:ascii="Courier New" w:hAnsi="Courier New" w:cs="Courier New"/>
+          <w:color w:val="000000"/>
+          <w:sz w:val="20"/>
+          <w:szCs w:val="20"/>
+          <w:highlight w:val="white"/>
+        </w:rPr>
+      </w:pPr>
+      <w:r>
+        <w:rPr>
+          <w:rFonts w:ascii="Courier New" w:hAnsi="Courier New" w:cs="Courier New"/>
+          <w:color w:val="000000"/>
+          <w:sz w:val="20"/>
+          <w:szCs w:val="20"/>
+          <w:highlight w:val="white"/>
+        </w:rPr>
+        <w:t xml:space="preserve">       </w:t>
       </w:r>
       <w:proofErr w:type="spellStart"/>
       <w:proofErr w:type="gramStart"/>
       <w:r>
         <w:rPr>
           <w:rFonts w:ascii="Courier New" w:hAnsi="Courier New" w:cs="Courier New"/>
-          <w:color w:val="000000"/>
-          <w:sz w:val="20"/>
-          <w:szCs w:val="20"/>
-          <w:highlight w:val="white"/>
-        </w:rPr>
-        <w:t>cso.local</w:t>
+          <w:color w:val="FF0000"/>
+          <w:sz w:val="20"/>
+          <w:szCs w:val="20"/>
+          <w:highlight w:val="white"/>
+        </w:rPr>
+        <w:t>connectionString</w:t>
       </w:r>
       <w:proofErr w:type="spellEnd"/>
       <w:proofErr w:type="gramEnd"/>
+      <w:r>
+        <w:rPr>
+          <w:rFonts w:ascii="Courier New" w:hAnsi="Courier New" w:cs="Courier New"/>
+          <w:color w:val="000000"/>
+          <w:sz w:val="20"/>
+          <w:szCs w:val="20"/>
+          <w:highlight w:val="white"/>
+        </w:rPr>
+        <w:t>=</w:t>
+      </w:r>
+      <w:r>
+        <w:rPr>
+          <w:rFonts w:ascii="Courier New" w:hAnsi="Courier New" w:cs="Courier New"/>
+          <w:b/>
+          <w:bCs/>
+          <w:color w:val="8000FF"/>
+          <w:sz w:val="20"/>
+          <w:szCs w:val="20"/>
+          <w:highlight w:val="white"/>
+        </w:rPr>
+        <w:t>"Data Source=</w:t>
+      </w:r>
+      <w:proofErr w:type="spellStart"/>
+      <w:r>
+        <w:rPr>
+          <w:rFonts w:ascii="Courier New" w:hAnsi="Courier New" w:cs="Courier New"/>
+          <w:b/>
+          <w:bCs/>
+          <w:color w:val="8000FF"/>
+          <w:sz w:val="20"/>
+          <w:szCs w:val="20"/>
+          <w:highlight w:val="white"/>
+        </w:rPr>
+        <w:t>crs.local;Initial</w:t>
+      </w:r>
+      <w:proofErr w:type="spellEnd"/>
+      <w:r>
+        <w:rPr>
+          <w:rFonts w:ascii="Courier New" w:hAnsi="Courier New" w:cs="Courier New"/>
+          <w:b/>
+          <w:bCs/>
+          <w:color w:val="8000FF"/>
+          <w:sz w:val="20"/>
+          <w:szCs w:val="20"/>
+          <w:highlight w:val="white"/>
+        </w:rPr>
+        <w:t xml:space="preserve"> Catalog=</w:t>
+      </w:r>
+      <w:proofErr w:type="spellStart"/>
+      <w:r>
+        <w:rPr>
+          <w:rFonts w:ascii="Courier New" w:hAnsi="Courier New" w:cs="Courier New"/>
+          <w:b/>
+          <w:bCs/>
+          <w:color w:val="8000FF"/>
+          <w:sz w:val="20"/>
+          <w:szCs w:val="20"/>
+          <w:highlight w:val="white"/>
+        </w:rPr>
+        <w:t>VANGUARD_TX_QA;user</w:t>
+      </w:r>
+      <w:proofErr w:type="spellEnd"/>
+      <w:r>
+        <w:rPr>
+          <w:rFonts w:ascii="Courier New" w:hAnsi="Courier New" w:cs="Courier New"/>
+          <w:b/>
+          <w:bCs/>
+          <w:color w:val="8000FF"/>
+          <w:sz w:val="20"/>
+          <w:szCs w:val="20"/>
+          <w:highlight w:val="white"/>
+        </w:rPr>
+        <w:t xml:space="preserve"> ID=</w:t>
+      </w:r>
+      <w:proofErr w:type="spellStart"/>
+      <w:r>
+        <w:rPr>
+          <w:rFonts w:ascii="Courier New" w:hAnsi="Courier New" w:cs="Courier New"/>
+          <w:b/>
+          <w:bCs/>
+          <w:color w:val="8000FF"/>
+          <w:sz w:val="20"/>
+          <w:szCs w:val="20"/>
+          <w:highlight w:val="white"/>
+        </w:rPr>
+        <w:t>Kofile;password</w:t>
+      </w:r>
+      <w:proofErr w:type="spellEnd"/>
+      <w:r>
+        <w:rPr>
+          <w:rFonts w:ascii="Courier New" w:hAnsi="Courier New" w:cs="Courier New"/>
+          <w:b/>
+          <w:bCs/>
+          <w:color w:val="8000FF"/>
+          <w:sz w:val="20"/>
+          <w:szCs w:val="20"/>
+          <w:highlight w:val="white"/>
+        </w:rPr>
+        <w:t>=</w:t>
+      </w:r>
+      <w:r>
+        <w:rPr>
+          <w:rFonts w:ascii="Courier New" w:hAnsi="Courier New" w:cs="Courier New"/>
+          <w:b/>
+          <w:bCs/>
+          <w:color w:val="8000FF"/>
+          <w:sz w:val="20"/>
+          <w:szCs w:val="20"/>
+          <w:highlight w:val="white"/>
+        </w:rPr>
+        <w:t>K0f1|3</w:t>
+      </w:r>
+      <w:r>
+        <w:rPr>
+          <w:rFonts w:ascii="Courier New" w:hAnsi="Courier New" w:cs="Courier New"/>
+          <w:b/>
+          <w:bCs/>
+          <w:color w:val="8000FF"/>
+          <w:sz w:val="20"/>
+          <w:szCs w:val="20"/>
+          <w:highlight w:val="white"/>
+        </w:rPr>
+        <w:t>;"</w:t>
+      </w:r>
+      <w:r>
+        <w:rPr>
+          <w:rFonts w:ascii="Courier New" w:hAnsi="Courier New" w:cs="Courier New"/>
+          <w:color w:val="000000"/>
+          <w:sz w:val="20"/>
+          <w:szCs w:val="20"/>
+          <w:highlight w:val="white"/>
+        </w:rPr>
+        <w:t xml:space="preserve"> </w:t>
+      </w:r>
     </w:p>
     <w:p>
       <w:pPr>
@@ -419,403 +751,40 @@
         <w:autoSpaceDN w:val="0"/>
         <w:adjustRightInd w:val="0"/>
         <w:spacing w:after="0" w:line="240" w:lineRule="auto"/>
-        <w:ind w:firstLine="720"/>
-        <w:rPr>
-          <w:rFonts w:ascii="Courier New" w:hAnsi="Courier New" w:cs="Courier New"/>
-          <w:color w:val="000000"/>
-          <w:sz w:val="20"/>
-          <w:szCs w:val="20"/>
-          <w:highlight w:val="white"/>
-        </w:rPr>
-      </w:pPr>
-      <w:r>
-        <w:rPr>
-          <w:rFonts w:ascii="Courier New" w:hAnsi="Courier New" w:cs="Courier New"/>
-          <w:color w:val="000000"/>
-          <w:sz w:val="20"/>
-          <w:szCs w:val="20"/>
-          <w:highlight w:val="white"/>
-        </w:rPr>
-        <w:t>192.168.56.50</w:t>
-      </w:r>
-      <w:r>
-        <w:rPr>
-          <w:rFonts w:ascii="Courier New" w:hAnsi="Courier New" w:cs="Courier New"/>
-          <w:color w:val="000000"/>
-          <w:sz w:val="20"/>
-          <w:szCs w:val="20"/>
-          <w:highlight w:val="white"/>
-        </w:rPr>
-        <w:tab/>
-        <w:t xml:space="preserve">CS </w:t>
+        <w:rPr>
+          <w:rFonts w:ascii="Courier New" w:hAnsi="Courier New" w:cs="Courier New"/>
+          <w:b/>
+          <w:bCs/>
+          <w:color w:val="000000"/>
+          <w:sz w:val="20"/>
+          <w:szCs w:val="20"/>
+          <w:highlight w:val="white"/>
+        </w:rPr>
+      </w:pPr>
+      <w:r>
+        <w:rPr>
+          <w:rFonts w:ascii="Courier New" w:hAnsi="Courier New" w:cs="Courier New"/>
+          <w:color w:val="000000"/>
+          <w:sz w:val="20"/>
+          <w:szCs w:val="20"/>
+          <w:highlight w:val="white"/>
+        </w:rPr>
+        <w:t xml:space="preserve">       </w:t>
       </w:r>
       <w:proofErr w:type="spellStart"/>
       <w:proofErr w:type="gramStart"/>
       <w:r>
         <w:rPr>
           <w:rFonts w:ascii="Courier New" w:hAnsi="Courier New" w:cs="Courier New"/>
-          <w:color w:val="000000"/>
-          <w:sz w:val="20"/>
-          <w:szCs w:val="20"/>
-          <w:highlight w:val="white"/>
-        </w:rPr>
-        <w:t>cs.local</w:t>
+          <w:color w:val="FF0000"/>
+          <w:sz w:val="20"/>
+          <w:szCs w:val="20"/>
+          <w:highlight w:val="white"/>
+        </w:rPr>
+        <w:t>providerName</w:t>
       </w:r>
       <w:proofErr w:type="spellEnd"/>
       <w:proofErr w:type="gramEnd"/>
-    </w:p>
-    <w:p>
-      <w:pPr>
-        <w:autoSpaceDE w:val="0"/>
-        <w:autoSpaceDN w:val="0"/>
-        <w:adjustRightInd w:val="0"/>
-        <w:spacing w:after="0" w:line="240" w:lineRule="auto"/>
-        <w:ind w:firstLine="720"/>
-        <w:rPr>
-          <w:rFonts w:ascii="Courier New" w:hAnsi="Courier New" w:cs="Courier New"/>
-          <w:color w:val="000000"/>
-          <w:sz w:val="20"/>
-          <w:szCs w:val="20"/>
-          <w:highlight w:val="white"/>
-        </w:rPr>
-      </w:pPr>
-      <w:r>
-        <w:rPr>
-          <w:rFonts w:ascii="Courier New" w:hAnsi="Courier New" w:cs="Courier New"/>
-          <w:color w:val="000000"/>
-          <w:sz w:val="20"/>
-          <w:szCs w:val="20"/>
-          <w:highlight w:val="white"/>
-        </w:rPr>
-        <w:t>192.168.56.50</w:t>
-      </w:r>
-      <w:r>
-        <w:rPr>
-          <w:rFonts w:ascii="Courier New" w:hAnsi="Courier New" w:cs="Courier New"/>
-          <w:color w:val="000000"/>
-          <w:sz w:val="20"/>
-          <w:szCs w:val="20"/>
-          <w:highlight w:val="white"/>
-        </w:rPr>
-        <w:tab/>
-        <w:t xml:space="preserve">PS </w:t>
-      </w:r>
-      <w:proofErr w:type="spellStart"/>
-      <w:proofErr w:type="gramStart"/>
-      <w:r>
-        <w:rPr>
-          <w:rFonts w:ascii="Courier New" w:hAnsi="Courier New" w:cs="Courier New"/>
-          <w:color w:val="000000"/>
-          <w:sz w:val="20"/>
-          <w:szCs w:val="20"/>
-          <w:highlight w:val="white"/>
-        </w:rPr>
-        <w:t>ps.local</w:t>
-      </w:r>
-      <w:proofErr w:type="spellEnd"/>
-      <w:proofErr w:type="gramEnd"/>
-    </w:p>
-    <w:p>
-      <w:pPr>
-        <w:pStyle w:val="ListParagraph"/>
-        <w:rPr>
-          <w:sz w:val="24"/>
-          <w:szCs w:val="24"/>
-        </w:rPr>
-      </w:pPr>
-      <w:r>
-        <w:rPr>
-          <w:rFonts w:ascii="Courier New" w:hAnsi="Courier New" w:cs="Courier New"/>
-          <w:color w:val="000000"/>
-          <w:sz w:val="20"/>
-          <w:szCs w:val="20"/>
-          <w:highlight w:val="white"/>
-        </w:rPr>
-        <w:t>192.168.56.50</w:t>
-      </w:r>
-      <w:r>
-        <w:rPr>
-          <w:rFonts w:ascii="Courier New" w:hAnsi="Courier New" w:cs="Courier New"/>
-          <w:color w:val="000000"/>
-          <w:sz w:val="20"/>
-          <w:szCs w:val="20"/>
-          <w:highlight w:val="white"/>
-        </w:rPr>
-        <w:tab/>
-        <w:t xml:space="preserve">KIOSK </w:t>
-      </w:r>
-      <w:proofErr w:type="spellStart"/>
-      <w:proofErr w:type="gramStart"/>
-      <w:r>
-        <w:rPr>
-          <w:rFonts w:ascii="Courier New" w:hAnsi="Courier New" w:cs="Courier New"/>
-          <w:color w:val="000000"/>
-          <w:sz w:val="20"/>
-          <w:szCs w:val="20"/>
-          <w:highlight w:val="white"/>
-        </w:rPr>
-        <w:t>kiosk.local</w:t>
-      </w:r>
-      <w:proofErr w:type="spellEnd"/>
-      <w:proofErr w:type="gramEnd"/>
-    </w:p>
-    <w:p>
-      <w:pPr>
-        <w:pStyle w:val="ListParagraph"/>
-        <w:rPr>
-          <w:sz w:val="24"/>
-          <w:szCs w:val="24"/>
-        </w:rPr>
-      </w:pPr>
-    </w:p>
-    <w:p>
-      <w:pPr>
-        <w:pStyle w:val="ListParagraph"/>
-        <w:rPr>
-          <w:sz w:val="24"/>
-          <w:szCs w:val="24"/>
-        </w:rPr>
-      </w:pPr>
-      <w:r>
-        <w:rPr>
-          <w:sz w:val="24"/>
-          <w:szCs w:val="24"/>
-        </w:rPr>
-        <w:t>Where 192.168.56.50 – IP of virtual machine</w:t>
-      </w:r>
-    </w:p>
-    <w:p>
-      <w:pPr>
-        <w:pStyle w:val="ListParagraph"/>
-        <w:rPr>
-          <w:sz w:val="24"/>
-          <w:szCs w:val="24"/>
-        </w:rPr>
-      </w:pPr>
-    </w:p>
-    <w:p>
-      <w:pPr>
-        <w:rPr>
-          <w:b/>
-          <w:sz w:val="24"/>
-          <w:szCs w:val="24"/>
-        </w:rPr>
-      </w:pPr>
-      <w:r>
-        <w:rPr>
-          <w:b/>
-          <w:sz w:val="24"/>
-          <w:szCs w:val="24"/>
-        </w:rPr>
-        <w:t>For</w:t>
-      </w:r>
-      <w:r>
-        <w:rPr>
-          <w:b/>
-          <w:sz w:val="24"/>
-          <w:szCs w:val="24"/>
-        </w:rPr>
-        <w:t xml:space="preserve"> CRS</w:t>
-      </w:r>
-      <w:r>
-        <w:rPr>
-          <w:b/>
-          <w:sz w:val="24"/>
-          <w:szCs w:val="24"/>
-        </w:rPr>
-        <w:t>:</w:t>
-      </w:r>
-    </w:p>
-    <w:p>
-      <w:pPr>
-        <w:rPr>
-          <w:sz w:val="24"/>
-          <w:szCs w:val="24"/>
-        </w:rPr>
-      </w:pPr>
-      <w:r>
-        <w:rPr>
-          <w:sz w:val="24"/>
-          <w:szCs w:val="24"/>
-        </w:rPr>
-        <w:t>Open $CRS\Develop\</w:t>
-      </w:r>
-      <w:proofErr w:type="spellStart"/>
-      <w:r>
-        <w:rPr>
-          <w:sz w:val="24"/>
-          <w:szCs w:val="24"/>
-        </w:rPr>
-        <w:t>src</w:t>
-      </w:r>
-      <w:proofErr w:type="spellEnd"/>
-      <w:r>
-        <w:rPr>
-          <w:sz w:val="24"/>
-          <w:szCs w:val="24"/>
-        </w:rPr>
-        <w:t xml:space="preserve">\Kofile.Vanguard.CRS.sln solution and </w:t>
-      </w:r>
-      <w:r>
-        <w:rPr>
-          <w:sz w:val="24"/>
-          <w:szCs w:val="24"/>
-        </w:rPr>
-        <w:t>publish database project</w:t>
-      </w:r>
-      <w:r>
-        <w:rPr>
-          <w:sz w:val="24"/>
-          <w:szCs w:val="24"/>
-        </w:rPr>
-        <w:t xml:space="preserve"> (</w:t>
-      </w:r>
-      <w:proofErr w:type="spellStart"/>
-      <w:proofErr w:type="gramStart"/>
-      <w:r>
-        <w:rPr>
-          <w:sz w:val="24"/>
-          <w:szCs w:val="24"/>
-        </w:rPr>
-        <w:t>Kofile.Vanguard.Database</w:t>
-      </w:r>
-      <w:proofErr w:type="spellEnd"/>
-      <w:proofErr w:type="gramEnd"/>
-      <w:r>
-        <w:rPr>
-          <w:sz w:val="24"/>
-          <w:szCs w:val="24"/>
-        </w:rPr>
-        <w:t>)</w:t>
-      </w:r>
-      <w:r>
-        <w:rPr>
-          <w:sz w:val="24"/>
-          <w:szCs w:val="24"/>
-        </w:rPr>
-        <w:t xml:space="preserve"> to get the latest version of the database structure and data.</w:t>
-      </w:r>
-    </w:p>
-    <w:p>
-      <w:pPr>
-        <w:rPr>
-          <w:sz w:val="24"/>
-          <w:szCs w:val="24"/>
-        </w:rPr>
-      </w:pPr>
-      <w:r>
-        <w:rPr>
-          <w:sz w:val="24"/>
-          <w:szCs w:val="24"/>
-        </w:rPr>
-        <w:t>For that you must use next connect string:</w:t>
-      </w:r>
-    </w:p>
-    <w:p>
-      <w:pPr>
-        <w:autoSpaceDE w:val="0"/>
-        <w:autoSpaceDN w:val="0"/>
-        <w:adjustRightInd w:val="0"/>
-        <w:spacing w:after="0" w:line="240" w:lineRule="auto"/>
-        <w:rPr>
-          <w:rFonts w:ascii="Courier New" w:hAnsi="Courier New" w:cs="Courier New"/>
-          <w:b/>
-          <w:bCs/>
-          <w:color w:val="000000"/>
-          <w:sz w:val="20"/>
-          <w:szCs w:val="20"/>
-          <w:highlight w:val="white"/>
-        </w:rPr>
-      </w:pPr>
-      <w:r>
-        <w:rPr>
-          <w:rFonts w:ascii="Courier New" w:hAnsi="Courier New" w:cs="Courier New"/>
-          <w:color w:val="0000FF"/>
-          <w:sz w:val="20"/>
-          <w:szCs w:val="20"/>
-          <w:highlight w:val="white"/>
-        </w:rPr>
-        <w:t>&lt;</w:t>
-      </w:r>
-      <w:proofErr w:type="spellStart"/>
-      <w:r>
-        <w:rPr>
-          <w:rFonts w:ascii="Courier New" w:hAnsi="Courier New" w:cs="Courier New"/>
-          <w:color w:val="0000FF"/>
-          <w:sz w:val="20"/>
-          <w:szCs w:val="20"/>
-          <w:highlight w:val="white"/>
-        </w:rPr>
-        <w:t>connectionStrings</w:t>
-      </w:r>
-      <w:proofErr w:type="spellEnd"/>
-      <w:r>
-        <w:rPr>
-          <w:rFonts w:ascii="Courier New" w:hAnsi="Courier New" w:cs="Courier New"/>
-          <w:color w:val="0000FF"/>
-          <w:sz w:val="20"/>
-          <w:szCs w:val="20"/>
-          <w:highlight w:val="white"/>
-        </w:rPr>
-        <w:t>&gt;</w:t>
-      </w:r>
-    </w:p>
-    <w:p>
-      <w:pPr>
-        <w:autoSpaceDE w:val="0"/>
-        <w:autoSpaceDN w:val="0"/>
-        <w:adjustRightInd w:val="0"/>
-        <w:spacing w:after="0" w:line="240" w:lineRule="auto"/>
-        <w:rPr>
-          <w:rFonts w:ascii="Courier New" w:hAnsi="Courier New" w:cs="Courier New"/>
-          <w:color w:val="000000"/>
-          <w:sz w:val="20"/>
-          <w:szCs w:val="20"/>
-          <w:highlight w:val="white"/>
-        </w:rPr>
-      </w:pPr>
-      <w:r>
-        <w:rPr>
-          <w:rFonts w:ascii="Courier New" w:hAnsi="Courier New" w:cs="Courier New"/>
-          <w:b/>
-          <w:bCs/>
-          <w:color w:val="000000"/>
-          <w:sz w:val="20"/>
-          <w:szCs w:val="20"/>
-          <w:highlight w:val="white"/>
-        </w:rPr>
-        <w:t xml:space="preserve">  </w:t>
-      </w:r>
-      <w:r>
-        <w:rPr>
-          <w:rFonts w:ascii="Courier New" w:hAnsi="Courier New" w:cs="Courier New"/>
-          <w:color w:val="0000FF"/>
-          <w:sz w:val="20"/>
-          <w:szCs w:val="20"/>
-          <w:highlight w:val="white"/>
-        </w:rPr>
-        <w:t>&lt;add</w:t>
-      </w:r>
-      <w:r>
-        <w:rPr>
-          <w:rFonts w:ascii="Courier New" w:hAnsi="Courier New" w:cs="Courier New"/>
-          <w:color w:val="000000"/>
-          <w:sz w:val="20"/>
-          <w:szCs w:val="20"/>
-          <w:highlight w:val="white"/>
-        </w:rPr>
-        <w:t xml:space="preserve"> </w:t>
-      </w:r>
-      <w:r>
-        <w:rPr>
-          <w:rFonts w:ascii="Courier New" w:hAnsi="Courier New" w:cs="Courier New"/>
-          <w:color w:val="FF0000"/>
-          <w:sz w:val="20"/>
-          <w:szCs w:val="20"/>
-          <w:highlight w:val="white"/>
-        </w:rPr>
-        <w:t>name</w:t>
-      </w:r>
       <w:r>
         <w:rPr>
           <w:rFonts w:ascii="Courier New" w:hAnsi="Courier New" w:cs="Courier New"/>
@@ -849,293 +818,9 @@
           <w:szCs w:val="20"/>
           <w:highlight w:val="white"/>
         </w:rPr>
-        <w:t>VanguardConnection</w:t>
-      </w:r>
-      <w:proofErr w:type="spellEnd"/>
-      <w:r>
-        <w:rPr>
-          <w:rFonts w:ascii="Courier New" w:hAnsi="Courier New" w:cs="Courier New"/>
-          <w:b/>
-          <w:bCs/>
-          <w:color w:val="8000FF"/>
-          <w:sz w:val="20"/>
-          <w:szCs w:val="20"/>
-          <w:highlight w:val="white"/>
-        </w:rPr>
-        <w:t>"</w:t>
-      </w:r>
-      <w:r>
-        <w:rPr>
-          <w:rFonts w:ascii="Courier New" w:hAnsi="Courier New" w:cs="Courier New"/>
-          <w:color w:val="000000"/>
-          <w:sz w:val="20"/>
-          <w:szCs w:val="20"/>
-          <w:highlight w:val="white"/>
-        </w:rPr>
-        <w:t xml:space="preserve"> </w:t>
-      </w:r>
-    </w:p>
-    <w:p>
-      <w:pPr>
-        <w:autoSpaceDE w:val="0"/>
-        <w:autoSpaceDN w:val="0"/>
-        <w:adjustRightInd w:val="0"/>
-        <w:spacing w:after="0" w:line="240" w:lineRule="auto"/>
-        <w:rPr>
-          <w:rFonts w:ascii="Courier New" w:hAnsi="Courier New" w:cs="Courier New"/>
-          <w:color w:val="000000"/>
-          <w:sz w:val="20"/>
-          <w:szCs w:val="20"/>
-          <w:highlight w:val="white"/>
-        </w:rPr>
-      </w:pPr>
-      <w:r>
-        <w:rPr>
-          <w:rFonts w:ascii="Courier New" w:hAnsi="Courier New" w:cs="Courier New"/>
-          <w:color w:val="000000"/>
-          <w:sz w:val="20"/>
-          <w:szCs w:val="20"/>
-          <w:highlight w:val="white"/>
-        </w:rPr>
-        <w:t xml:space="preserve">       </w:t>
-      </w:r>
-      <w:proofErr w:type="spellStart"/>
-      <w:r>
-        <w:rPr>
-          <w:rFonts w:ascii="Courier New" w:hAnsi="Courier New" w:cs="Courier New"/>
-          <w:color w:val="FF0000"/>
-          <w:sz w:val="20"/>
-          <w:szCs w:val="20"/>
-          <w:highlight w:val="white"/>
-        </w:rPr>
-        <w:t>connectionString</w:t>
-      </w:r>
-      <w:proofErr w:type="spellEnd"/>
-      <w:r>
-        <w:rPr>
-          <w:rFonts w:ascii="Courier New" w:hAnsi="Courier New" w:cs="Courier New"/>
-          <w:color w:val="000000"/>
-          <w:sz w:val="20"/>
-          <w:szCs w:val="20"/>
-          <w:highlight w:val="white"/>
-        </w:rPr>
-        <w:t>=</w:t>
-      </w:r>
-      <w:r>
-        <w:rPr>
-          <w:rFonts w:ascii="Courier New" w:hAnsi="Courier New" w:cs="Courier New"/>
-          <w:b/>
-          <w:bCs/>
-          <w:color w:val="8000FF"/>
-          <w:sz w:val="20"/>
-          <w:szCs w:val="20"/>
-          <w:highlight w:val="white"/>
-        </w:rPr>
-        <w:t xml:space="preserve">"Data </w:t>
-      </w:r>
-      <w:proofErr w:type="gramStart"/>
-      <w:r>
-        <w:rPr>
-          <w:rFonts w:ascii="Courier New" w:hAnsi="Courier New" w:cs="Courier New"/>
-          <w:b/>
-          <w:bCs/>
-          <w:color w:val="8000FF"/>
-          <w:sz w:val="20"/>
-          <w:szCs w:val="20"/>
-          <w:highlight w:val="white"/>
-        </w:rPr>
-        <w:t>Source=</w:t>
-      </w:r>
-      <w:proofErr w:type="spellStart"/>
-      <w:r>
-        <w:rPr>
-          <w:rFonts w:ascii="Courier New" w:hAnsi="Courier New" w:cs="Courier New"/>
-          <w:b/>
-          <w:bCs/>
-          <w:color w:val="8000FF"/>
-          <w:sz w:val="20"/>
-          <w:szCs w:val="20"/>
-          <w:highlight w:val="white"/>
-        </w:rPr>
-        <w:t>crs.local;Initial</w:t>
-      </w:r>
-      <w:proofErr w:type="spellEnd"/>
-      <w:proofErr w:type="gramEnd"/>
-      <w:r>
-        <w:rPr>
-          <w:rFonts w:ascii="Courier New" w:hAnsi="Courier New" w:cs="Courier New"/>
-          <w:b/>
-          <w:bCs/>
-          <w:color w:val="8000FF"/>
-          <w:sz w:val="20"/>
-          <w:szCs w:val="20"/>
-          <w:highlight w:val="white"/>
-        </w:rPr>
-        <w:t xml:space="preserve"> Catalog=</w:t>
-      </w:r>
-      <w:proofErr w:type="spellStart"/>
-      <w:r>
-        <w:rPr>
-          <w:rFonts w:ascii="Courier New" w:hAnsi="Courier New" w:cs="Courier New"/>
-          <w:b/>
-          <w:bCs/>
-          <w:color w:val="8000FF"/>
-          <w:sz w:val="20"/>
-          <w:szCs w:val="20"/>
-          <w:highlight w:val="white"/>
-        </w:rPr>
-        <w:t>VANGUARD_TX_QA;user</w:t>
-      </w:r>
-      <w:proofErr w:type="spellEnd"/>
-      <w:r>
-        <w:rPr>
-          <w:rFonts w:ascii="Courier New" w:hAnsi="Courier New" w:cs="Courier New"/>
-          <w:b/>
-          <w:bCs/>
-          <w:color w:val="8000FF"/>
-          <w:sz w:val="20"/>
-          <w:szCs w:val="20"/>
-          <w:highlight w:val="white"/>
-        </w:rPr>
-        <w:t xml:space="preserve"> ID=</w:t>
-      </w:r>
-      <w:proofErr w:type="spellStart"/>
-      <w:r>
-        <w:rPr>
-          <w:rFonts w:ascii="Courier New" w:hAnsi="Courier New" w:cs="Courier New"/>
-          <w:b/>
-          <w:bCs/>
-          <w:color w:val="8000FF"/>
-          <w:sz w:val="20"/>
-          <w:szCs w:val="20"/>
-          <w:highlight w:val="white"/>
-        </w:rPr>
-        <w:t>Kofile;password</w:t>
-      </w:r>
-      <w:proofErr w:type="spellEnd"/>
-      <w:r>
-        <w:rPr>
-          <w:rFonts w:ascii="Courier New" w:hAnsi="Courier New" w:cs="Courier New"/>
-          <w:b/>
-          <w:bCs/>
-          <w:color w:val="8000FF"/>
-          <w:sz w:val="20"/>
-          <w:szCs w:val="20"/>
-          <w:highlight w:val="white"/>
-        </w:rPr>
-        <w:t>=</w:t>
-      </w:r>
-      <w:r>
-        <w:rPr>
-          <w:rFonts w:ascii="Courier New" w:hAnsi="Courier New" w:cs="Courier New"/>
-          <w:b/>
-          <w:bCs/>
-          <w:color w:val="8000FF"/>
-          <w:sz w:val="20"/>
-          <w:szCs w:val="20"/>
-          <w:highlight w:val="white"/>
-        </w:rPr>
-        <w:t>K0f1|3</w:t>
-      </w:r>
-      <w:r>
-        <w:rPr>
-          <w:rFonts w:ascii="Courier New" w:hAnsi="Courier New" w:cs="Courier New"/>
-          <w:b/>
-          <w:bCs/>
-          <w:color w:val="8000FF"/>
-          <w:sz w:val="20"/>
-          <w:szCs w:val="20"/>
-          <w:highlight w:val="white"/>
-        </w:rPr>
-        <w:t>;"</w:t>
-      </w:r>
-      <w:r>
-        <w:rPr>
-          <w:rFonts w:ascii="Courier New" w:hAnsi="Courier New" w:cs="Courier New"/>
-          <w:color w:val="000000"/>
-          <w:sz w:val="20"/>
-          <w:szCs w:val="20"/>
-          <w:highlight w:val="white"/>
-        </w:rPr>
-        <w:t xml:space="preserve"> </w:t>
-      </w:r>
-    </w:p>
-    <w:p>
-      <w:pPr>
-        <w:autoSpaceDE w:val="0"/>
-        <w:autoSpaceDN w:val="0"/>
-        <w:adjustRightInd w:val="0"/>
-        <w:spacing w:after="0" w:line="240" w:lineRule="auto"/>
-        <w:rPr>
-          <w:rFonts w:ascii="Courier New" w:hAnsi="Courier New" w:cs="Courier New"/>
-          <w:b/>
-          <w:bCs/>
-          <w:color w:val="000000"/>
-          <w:sz w:val="20"/>
-          <w:szCs w:val="20"/>
-          <w:highlight w:val="white"/>
-        </w:rPr>
-      </w:pPr>
-      <w:r>
-        <w:rPr>
-          <w:rFonts w:ascii="Courier New" w:hAnsi="Courier New" w:cs="Courier New"/>
-          <w:color w:val="000000"/>
-          <w:sz w:val="20"/>
-          <w:szCs w:val="20"/>
-          <w:highlight w:val="white"/>
-        </w:rPr>
-        <w:t xml:space="preserve">       </w:t>
-      </w:r>
-      <w:proofErr w:type="spellStart"/>
-      <w:r>
-        <w:rPr>
-          <w:rFonts w:ascii="Courier New" w:hAnsi="Courier New" w:cs="Courier New"/>
-          <w:color w:val="FF0000"/>
-          <w:sz w:val="20"/>
-          <w:szCs w:val="20"/>
-          <w:highlight w:val="white"/>
-        </w:rPr>
-        <w:t>providerName</w:t>
-      </w:r>
-      <w:proofErr w:type="spellEnd"/>
-      <w:r>
-        <w:rPr>
-          <w:rFonts w:ascii="Courier New" w:hAnsi="Courier New" w:cs="Courier New"/>
-          <w:color w:val="000000"/>
-          <w:sz w:val="20"/>
-          <w:szCs w:val="20"/>
-          <w:highlight w:val="white"/>
-        </w:rPr>
-        <w:t>=</w:t>
-      </w:r>
-      <w:r>
-        <w:rPr>
-          <w:rFonts w:ascii="Courier New" w:hAnsi="Courier New" w:cs="Courier New"/>
-          <w:b/>
-          <w:bCs/>
-          <w:color w:val="8000FF"/>
-          <w:sz w:val="20"/>
-          <w:szCs w:val="20"/>
-          <w:highlight w:val="white"/>
-        </w:rPr>
-        <w:t>"</w:t>
-      </w:r>
-      <w:proofErr w:type="spellStart"/>
-      <w:proofErr w:type="gramStart"/>
-      <w:r>
-        <w:rPr>
-          <w:rFonts w:ascii="Courier New" w:hAnsi="Courier New" w:cs="Courier New"/>
-          <w:b/>
-          <w:bCs/>
-          <w:color w:val="8000FF"/>
-          <w:sz w:val="20"/>
-          <w:szCs w:val="20"/>
-          <w:highlight w:val="white"/>
-        </w:rPr>
         <w:t>System.Data.SqlClient</w:t>
       </w:r>
       <w:proofErr w:type="spellEnd"/>
-      <w:proofErr w:type="gramEnd"/>
       <w:r>
         <w:rPr>
           <w:rFonts w:ascii="Courier New" w:hAnsi="Courier New" w:cs="Courier New"/>
@@ -2662,7 +2347,6 @@
           <w:szCs w:val="20"/>
           <w:highlight w:val="white"/>
         </w:rPr>
-        <w:lastRenderedPageBreak/>
         <w:tab/>
       </w:r>
       <w:r>
@@ -3137,6 +2821,7 @@
           <w:sz w:val="24"/>
           <w:szCs w:val="24"/>
         </w:rPr>
+        <w:lastRenderedPageBreak/>
         <w:t xml:space="preserve">Make change in appropriate </w:t>
       </w:r>
       <w:r>
@@ -3543,7 +3228,6 @@
         <w:t xml:space="preserve"> project to </w:t>
       </w:r>
       <w:proofErr w:type="spellStart"/>
-      <w:proofErr w:type="gramStart"/>
       <w:r>
         <w:rPr>
           <w:sz w:val="24"/>
@@ -3552,7 +3236,6 @@
         <w:t>cso.local</w:t>
       </w:r>
       <w:proofErr w:type="spellEnd"/>
-      <w:proofErr w:type="gramEnd"/>
     </w:p>
     <w:p>
       <w:pPr>
@@ -4153,6 +3836,7 @@
         <w:t xml:space="preserve">       </w:t>
       </w:r>
       <w:proofErr w:type="spellStart"/>
+      <w:proofErr w:type="gramStart"/>
       <w:r>
         <w:rPr>
           <w:rFonts w:ascii="Courier New" w:hAnsi="Courier New" w:cs="Courier New"/>
@@ -4164,6 +3848,7 @@
         <w:t>connectionString</w:t>
       </w:r>
       <w:proofErr w:type="spellEnd"/>
+      <w:proofErr w:type="gramEnd"/>
       <w:r>
         <w:rPr>
           <w:rFonts w:ascii="Courier New" w:hAnsi="Courier New" w:cs="Courier New"/>
@@ -4184,20 +3869,7 @@
           <w:szCs w:val="20"/>
           <w:highlight w:val="white"/>
         </w:rPr>
-        <w:t xml:space="preserve">"Data </w:t>
-      </w:r>
-      <w:proofErr w:type="gramStart"/>
-      <w:r>
-        <w:rPr>
-          <w:rFonts w:ascii="Courier New" w:hAnsi="Courier New" w:cs="Courier New"/>
-          <w:b/>
-          <w:bCs/>
-          <w:color w:val="8000FF"/>
-          <w:sz w:val="20"/>
-          <w:szCs w:val="20"/>
-          <w:highlight w:val="white"/>
-        </w:rPr>
-        <w:t>Source=</w:t>
+        <w:t>"Data Source=</w:t>
       </w:r>
       <w:proofErr w:type="spellStart"/>
       <w:r>
@@ -4213,7 +3885,6 @@
         <w:t>ps.local;Initial</w:t>
       </w:r>
       <w:proofErr w:type="spellEnd"/>
-      <w:proofErr w:type="gramEnd"/>
       <w:r>
         <w:rPr>
           <w:rFonts w:ascii="Courier New" w:hAnsi="Courier New" w:cs="Courier New"/>
@@ -4340,6 +4011,7 @@
         <w:t xml:space="preserve">       </w:t>
       </w:r>
       <w:proofErr w:type="spellStart"/>
+      <w:proofErr w:type="gramStart"/>
       <w:r>
         <w:rPr>
           <w:rFonts w:ascii="Courier New" w:hAnsi="Courier New" w:cs="Courier New"/>
@@ -4351,6 +4023,7 @@
         <w:t>providerName</w:t>
       </w:r>
       <w:proofErr w:type="spellEnd"/>
+      <w:proofErr w:type="gramEnd"/>
       <w:r>
         <w:rPr>
           <w:rFonts w:ascii="Courier New" w:hAnsi="Courier New" w:cs="Courier New"/>
@@ -4374,165 +4047,172 @@
         <w:t>"</w:t>
       </w:r>
       <w:proofErr w:type="spellStart"/>
+      <w:r>
+        <w:rPr>
+          <w:rFonts w:ascii="Courier New" w:hAnsi="Courier New" w:cs="Courier New"/>
+          <w:b/>
+          <w:bCs/>
+          <w:color w:val="8000FF"/>
+          <w:sz w:val="20"/>
+          <w:szCs w:val="20"/>
+          <w:highlight w:val="white"/>
+        </w:rPr>
+        <w:t>System.Data.SqlClient</w:t>
+      </w:r>
+      <w:proofErr w:type="spellEnd"/>
+      <w:r>
+        <w:rPr>
+          <w:rFonts w:ascii="Courier New" w:hAnsi="Courier New" w:cs="Courier New"/>
+          <w:b/>
+          <w:bCs/>
+          <w:color w:val="8000FF"/>
+          <w:sz w:val="20"/>
+          <w:szCs w:val="20"/>
+          <w:highlight w:val="white"/>
+        </w:rPr>
+        <w:t>"</w:t>
+      </w:r>
+      <w:r>
+        <w:rPr>
+          <w:rFonts w:ascii="Courier New" w:hAnsi="Courier New" w:cs="Courier New"/>
+          <w:color w:val="000000"/>
+          <w:sz w:val="20"/>
+          <w:szCs w:val="20"/>
+          <w:highlight w:val="white"/>
+        </w:rPr>
+        <w:t xml:space="preserve"> </w:t>
+      </w:r>
+      <w:r>
+        <w:rPr>
+          <w:rFonts w:ascii="Courier New" w:hAnsi="Courier New" w:cs="Courier New"/>
+          <w:color w:val="0000FF"/>
+          <w:sz w:val="20"/>
+          <w:szCs w:val="20"/>
+          <w:highlight w:val="white"/>
+        </w:rPr>
+        <w:t>/&gt;</w:t>
+      </w:r>
+    </w:p>
+    <w:p>
+      <w:pPr>
+        <w:rPr>
+          <w:sz w:val="24"/>
+          <w:szCs w:val="24"/>
+        </w:rPr>
+      </w:pPr>
+      <w:r>
+        <w:rPr>
+          <w:rFonts w:ascii="Courier New" w:hAnsi="Courier New" w:cs="Courier New"/>
+          <w:color w:val="0000FF"/>
+          <w:sz w:val="20"/>
+          <w:szCs w:val="20"/>
+          <w:highlight w:val="white"/>
+        </w:rPr>
+        <w:t>&lt;/</w:t>
+      </w:r>
+      <w:proofErr w:type="spellStart"/>
+      <w:r>
+        <w:rPr>
+          <w:rFonts w:ascii="Courier New" w:hAnsi="Courier New" w:cs="Courier New"/>
+          <w:color w:val="0000FF"/>
+          <w:sz w:val="20"/>
+          <w:szCs w:val="20"/>
+          <w:highlight w:val="white"/>
+        </w:rPr>
+        <w:t>connectionStrings</w:t>
+      </w:r>
+      <w:proofErr w:type="spellEnd"/>
+      <w:r>
+        <w:rPr>
+          <w:rFonts w:ascii="Courier New" w:hAnsi="Courier New" w:cs="Courier New"/>
+          <w:color w:val="0000FF"/>
+          <w:sz w:val="20"/>
+          <w:szCs w:val="20"/>
+          <w:highlight w:val="white"/>
+        </w:rPr>
+        <w:t>&gt;</w:t>
+      </w:r>
+    </w:p>
+    <w:p>
+      <w:pPr>
+        <w:rPr>
+          <w:sz w:val="24"/>
+          <w:szCs w:val="24"/>
+        </w:rPr>
+      </w:pPr>
+      <w:r>
+        <w:rPr>
+          <w:sz w:val="24"/>
+          <w:szCs w:val="24"/>
+        </w:rPr>
+        <w:t>Set local CSO address in TenantSecurityConfig.xml config</w:t>
+      </w:r>
+      <w:r>
+        <w:rPr>
+          <w:sz w:val="24"/>
+          <w:szCs w:val="24"/>
+        </w:rPr>
+        <w:t>uration</w:t>
+      </w:r>
+      <w:r>
+        <w:rPr>
+          <w:sz w:val="24"/>
+          <w:szCs w:val="24"/>
+        </w:rPr>
+        <w:t xml:space="preserve"> file, for example for tenant 48215 it will be $CRS\</w:t>
+      </w:r>
+      <w:r>
+        <w:rPr>
+          <w:sz w:val="24"/>
+          <w:szCs w:val="24"/>
+        </w:rPr>
+        <w:t>Develop</w:t>
+      </w:r>
+      <w:r>
+        <w:rPr>
+          <w:sz w:val="24"/>
+          <w:szCs w:val="24"/>
+        </w:rPr>
+        <w:t>\src\Kofile.Vanguard.CRS\App_Data\Tenants\48215\TenantSecurityConfig.xml, usually it is needed to comment/uncomment existing lines.</w:t>
+      </w:r>
+    </w:p>
+    <w:p>
+      <w:pPr>
+        <w:rPr>
+          <w:sz w:val="24"/>
+          <w:szCs w:val="24"/>
+        </w:rPr>
+      </w:pPr>
+      <w:r>
+        <w:rPr>
+          <w:sz w:val="24"/>
+          <w:szCs w:val="24"/>
+        </w:rPr>
+        <w:t>Update TenantIntegrationConfig.xml with appropriate directories paths.</w:t>
+      </w:r>
+    </w:p>
+    <w:p>
+      <w:pPr>
+        <w:rPr>
+          <w:sz w:val="24"/>
+          <w:szCs w:val="24"/>
+        </w:rPr>
+      </w:pPr>
       <w:proofErr w:type="gramStart"/>
       <w:r>
         <w:rPr>
-          <w:rFonts w:ascii="Courier New" w:hAnsi="Courier New" w:cs="Courier New"/>
-          <w:b/>
-          <w:bCs/>
-          <w:color w:val="8000FF"/>
-          <w:sz w:val="20"/>
-          <w:szCs w:val="20"/>
-          <w:highlight w:val="white"/>
-        </w:rPr>
-        <w:t>System.Data.SqlClient</w:t>
-      </w:r>
-      <w:proofErr w:type="spellEnd"/>
+          <w:sz w:val="24"/>
+          <w:szCs w:val="24"/>
+        </w:rPr>
+        <w:t>And then</w:t>
+      </w:r>
       <w:proofErr w:type="gramEnd"/>
       <w:r>
         <w:rPr>
-          <w:rFonts w:ascii="Courier New" w:hAnsi="Courier New" w:cs="Courier New"/>
-          <w:b/>
-          <w:bCs/>
-          <w:color w:val="8000FF"/>
-          <w:sz w:val="20"/>
-          <w:szCs w:val="20"/>
-          <w:highlight w:val="white"/>
-        </w:rPr>
-        <w:t>"</w:t>
-      </w:r>
-      <w:r>
-        <w:rPr>
-          <w:rFonts w:ascii="Courier New" w:hAnsi="Courier New" w:cs="Courier New"/>
-          <w:color w:val="000000"/>
-          <w:sz w:val="20"/>
-          <w:szCs w:val="20"/>
-          <w:highlight w:val="white"/>
-        </w:rPr>
-        <w:t xml:space="preserve"> </w:t>
-      </w:r>
-      <w:r>
-        <w:rPr>
-          <w:rFonts w:ascii="Courier New" w:hAnsi="Courier New" w:cs="Courier New"/>
-          <w:color w:val="0000FF"/>
-          <w:sz w:val="20"/>
-          <w:szCs w:val="20"/>
-          <w:highlight w:val="white"/>
-        </w:rPr>
-        <w:t>/&gt;</w:t>
-      </w:r>
-    </w:p>
-    <w:p>
-      <w:pPr>
-        <w:rPr>
-          <w:sz w:val="24"/>
-          <w:szCs w:val="24"/>
-        </w:rPr>
-      </w:pPr>
-      <w:r>
-        <w:rPr>
-          <w:rFonts w:ascii="Courier New" w:hAnsi="Courier New" w:cs="Courier New"/>
-          <w:color w:val="0000FF"/>
-          <w:sz w:val="20"/>
-          <w:szCs w:val="20"/>
-          <w:highlight w:val="white"/>
-        </w:rPr>
-        <w:t>&lt;/</w:t>
-      </w:r>
-      <w:proofErr w:type="spellStart"/>
-      <w:r>
-        <w:rPr>
-          <w:rFonts w:ascii="Courier New" w:hAnsi="Courier New" w:cs="Courier New"/>
-          <w:color w:val="0000FF"/>
-          <w:sz w:val="20"/>
-          <w:szCs w:val="20"/>
-          <w:highlight w:val="white"/>
-        </w:rPr>
-        <w:t>connectionStrings</w:t>
-      </w:r>
-      <w:proofErr w:type="spellEnd"/>
-      <w:r>
-        <w:rPr>
-          <w:rFonts w:ascii="Courier New" w:hAnsi="Courier New" w:cs="Courier New"/>
-          <w:color w:val="0000FF"/>
-          <w:sz w:val="20"/>
-          <w:szCs w:val="20"/>
-          <w:highlight w:val="white"/>
-        </w:rPr>
-        <w:t>&gt;</w:t>
-      </w:r>
-    </w:p>
-    <w:p>
-      <w:pPr>
-        <w:rPr>
-          <w:sz w:val="24"/>
-          <w:szCs w:val="24"/>
-        </w:rPr>
-      </w:pPr>
-      <w:r>
-        <w:rPr>
-          <w:sz w:val="24"/>
-          <w:szCs w:val="24"/>
-        </w:rPr>
-        <w:t>Set local CSO address in TenantSecurityConfig.xml config</w:t>
-      </w:r>
-      <w:r>
-        <w:rPr>
-          <w:sz w:val="24"/>
-          <w:szCs w:val="24"/>
-        </w:rPr>
-        <w:t>uration</w:t>
-      </w:r>
-      <w:r>
-        <w:rPr>
-          <w:sz w:val="24"/>
-          <w:szCs w:val="24"/>
-        </w:rPr>
-        <w:t xml:space="preserve"> file, for example for tenant 48215 it will be $CRS\</w:t>
-      </w:r>
-      <w:r>
-        <w:rPr>
-          <w:sz w:val="24"/>
-          <w:szCs w:val="24"/>
-        </w:rPr>
-        <w:t>Develop</w:t>
-      </w:r>
-      <w:r>
-        <w:rPr>
-          <w:sz w:val="24"/>
-          <w:szCs w:val="24"/>
-        </w:rPr>
-        <w:t>\src\Kofile.Vanguard.CRS\App_Data\Tenants\48215\TenantSecurityConfig.xml, usually it is needed to comment/uncomment existing lines.</w:t>
-      </w:r>
-    </w:p>
-    <w:p>
-      <w:pPr>
-        <w:rPr>
-          <w:sz w:val="24"/>
-          <w:szCs w:val="24"/>
-        </w:rPr>
-      </w:pPr>
-      <w:r>
-        <w:rPr>
-          <w:sz w:val="24"/>
-          <w:szCs w:val="24"/>
-        </w:rPr>
-        <w:t>Update TenantIntegrationConfig.xml with appropriate directories paths.</w:t>
-      </w:r>
-    </w:p>
-    <w:p>
-      <w:pPr>
-        <w:rPr>
-          <w:sz w:val="24"/>
-          <w:szCs w:val="24"/>
-        </w:rPr>
-      </w:pPr>
-      <w:r>
-        <w:rPr>
-          <w:sz w:val="24"/>
-          <w:szCs w:val="24"/>
-        </w:rPr>
-        <w:t xml:space="preserve">And then publish </w:t>
+          <w:sz w:val="24"/>
+          <w:szCs w:val="24"/>
+        </w:rPr>
+        <w:t xml:space="preserve"> publish </w:t>
       </w:r>
       <w:proofErr w:type="spellStart"/>
       <w:r>
@@ -4551,7 +4231,6 @@
         <w:t xml:space="preserve"> project to </w:t>
       </w:r>
       <w:proofErr w:type="spellStart"/>
-      <w:proofErr w:type="gramStart"/>
       <w:r>
         <w:rPr>
           <w:sz w:val="24"/>
@@ -4560,7 +4239,6 @@
         <w:t>crs.local</w:t>
       </w:r>
       <w:proofErr w:type="spellEnd"/>
-      <w:proofErr w:type="gramEnd"/>
     </w:p>
     <w:p>
       <w:pPr>
@@ -4642,7 +4320,6 @@
         <w:t xml:space="preserve"> Systems - Vanguard\Vanguard-Develop\Kofile.Vanguard.sln solution and publish </w:t>
       </w:r>
       <w:proofErr w:type="spellStart"/>
-      <w:proofErr w:type="gramStart"/>
       <w:r>
         <w:rPr>
           <w:sz w:val="24"/>
@@ -4651,7 +4328,6 @@
         <w:t>Kofile.Vanguard.Web</w:t>
       </w:r>
       <w:proofErr w:type="spellEnd"/>
-      <w:proofErr w:type="gramEnd"/>
       <w:r>
         <w:rPr>
           <w:sz w:val="24"/>
@@ -4889,6 +4565,7 @@
         <w:t xml:space="preserve">       </w:t>
       </w:r>
       <w:proofErr w:type="spellStart"/>
+      <w:proofErr w:type="gramStart"/>
       <w:r>
         <w:rPr>
           <w:rFonts w:ascii="Courier New" w:hAnsi="Courier New" w:cs="Courier New"/>
@@ -4900,6 +4577,7 @@
         <w:t>connectionString</w:t>
       </w:r>
       <w:proofErr w:type="spellEnd"/>
+      <w:proofErr w:type="gramEnd"/>
       <w:r>
         <w:rPr>
           <w:rFonts w:ascii="Courier New" w:hAnsi="Courier New" w:cs="Courier New"/>
@@ -4920,20 +4598,7 @@
           <w:szCs w:val="20"/>
           <w:highlight w:val="white"/>
         </w:rPr>
-        <w:t xml:space="preserve">"Data </w:t>
-      </w:r>
-      <w:proofErr w:type="gramStart"/>
-      <w:r>
-        <w:rPr>
-          <w:rFonts w:ascii="Courier New" w:hAnsi="Courier New" w:cs="Courier New"/>
-          <w:b/>
-          <w:bCs/>
-          <w:color w:val="8000FF"/>
-          <w:sz w:val="20"/>
-          <w:szCs w:val="20"/>
-          <w:highlight w:val="white"/>
-        </w:rPr>
-        <w:t>Source=</w:t>
+        <w:t>"Data Source=</w:t>
       </w:r>
       <w:proofErr w:type="spellStart"/>
       <w:r>
@@ -4949,7 +4614,6 @@
         <w:t>ps.local;Initial</w:t>
       </w:r>
       <w:proofErr w:type="spellEnd"/>
-      <w:proofErr w:type="gramEnd"/>
       <w:r>
         <w:rPr>
           <w:rFonts w:ascii="Courier New" w:hAnsi="Courier New" w:cs="Courier New"/>
@@ -5076,6 +4740,7 @@
         <w:t xml:space="preserve">       </w:t>
       </w:r>
       <w:proofErr w:type="spellStart"/>
+      <w:proofErr w:type="gramStart"/>
       <w:r>
         <w:rPr>
           <w:rFonts w:ascii="Courier New" w:hAnsi="Courier New" w:cs="Courier New"/>
@@ -5087,6 +4752,7 @@
         <w:t>providerName</w:t>
       </w:r>
       <w:proofErr w:type="spellEnd"/>
+      <w:proofErr w:type="gramEnd"/>
       <w:r>
         <w:rPr>
           <w:rFonts w:ascii="Courier New" w:hAnsi="Courier New" w:cs="Courier New"/>
@@ -5110,7 +4776,6 @@
         <w:t>"</w:t>
       </w:r>
       <w:proofErr w:type="spellStart"/>
-      <w:proofErr w:type="gramStart"/>
       <w:r>
         <w:rPr>
           <w:rFonts w:ascii="Courier New" w:hAnsi="Courier New" w:cs="Courier New"/>
@@ -5124,7 +4789,6 @@
         <w:t>System.Data.SqlClient</w:t>
       </w:r>
       <w:proofErr w:type="spellEnd"/>
-      <w:proofErr w:type="gramEnd"/>
       <w:r>
         <w:rPr>
           <w:rFonts w:ascii="Courier New" w:hAnsi="Courier New" w:cs="Courier New"/>
@@ -5297,93 +4961,100 @@
         <w:t xml:space="preserve">For proper path configuration add to project </w:t>
       </w:r>
       <w:proofErr w:type="spellStart"/>
+      <w:r>
+        <w:rPr>
+          <w:sz w:val="24"/>
+          <w:szCs w:val="24"/>
+        </w:rPr>
+        <w:t>Kofile.Vanguard.Web</w:t>
+      </w:r>
+      <w:proofErr w:type="spellEnd"/>
+      <w:r>
+        <w:rPr>
+          <w:sz w:val="24"/>
+          <w:szCs w:val="24"/>
+        </w:rPr>
+        <w:t xml:space="preserve"> the copy of any .xml file from directory </w:t>
+      </w:r>
+      <w:proofErr w:type="spellStart"/>
+      <w:r>
+        <w:rPr>
+          <w:sz w:val="24"/>
+          <w:szCs w:val="24"/>
+        </w:rPr>
+        <w:t>Kofile</w:t>
+      </w:r>
+      <w:proofErr w:type="spellEnd"/>
+      <w:r>
+        <w:rPr>
+          <w:sz w:val="24"/>
+          <w:szCs w:val="24"/>
+        </w:rPr>
+        <w:t xml:space="preserve"> Systems - Vanguard\Vanguard-Develop\</w:t>
+      </w:r>
+      <w:proofErr w:type="spellStart"/>
+      <w:r>
+        <w:rPr>
+          <w:sz w:val="24"/>
+          <w:szCs w:val="24"/>
+        </w:rPr>
+        <w:t>src</w:t>
+      </w:r>
+      <w:proofErr w:type="spellEnd"/>
+      <w:r>
+        <w:rPr>
+          <w:sz w:val="24"/>
+          <w:szCs w:val="24"/>
+        </w:rPr>
+        <w:t>\</w:t>
+      </w:r>
+      <w:proofErr w:type="spellStart"/>
+      <w:r>
+        <w:rPr>
+          <w:sz w:val="24"/>
+          <w:szCs w:val="24"/>
+        </w:rPr>
+        <w:t>Kofile.Vanguard.Web</w:t>
+      </w:r>
+      <w:proofErr w:type="spellEnd"/>
+      <w:r>
+        <w:rPr>
+          <w:sz w:val="24"/>
+          <w:szCs w:val="24"/>
+        </w:rPr>
+        <w:t>\</w:t>
+      </w:r>
+      <w:proofErr w:type="spellStart"/>
       <w:proofErr w:type="gramStart"/>
       <w:r>
         <w:rPr>
           <w:sz w:val="24"/>
           <w:szCs w:val="24"/>
         </w:rPr>
-        <w:t>Kofile.Vanguard.Web</w:t>
-      </w:r>
-      <w:proofErr w:type="spellEnd"/>
+        <w:t>SetParameters</w:t>
+      </w:r>
+      <w:proofErr w:type="spellEnd"/>
+      <w:r>
+        <w:rPr>
+          <w:sz w:val="24"/>
+          <w:szCs w:val="24"/>
+        </w:rPr>
+        <w:t xml:space="preserve">  </w:t>
+      </w:r>
+      <w:r>
+        <w:rPr>
+          <w:sz w:val="24"/>
+          <w:szCs w:val="24"/>
+        </w:rPr>
+        <w:t>and</w:t>
+      </w:r>
       <w:proofErr w:type="gramEnd"/>
       <w:r>
         <w:rPr>
           <w:sz w:val="24"/>
           <w:szCs w:val="24"/>
         </w:rPr>
-        <w:t xml:space="preserve"> the copy of any .xml file from directory </w:t>
-      </w:r>
-      <w:proofErr w:type="spellStart"/>
-      <w:r>
-        <w:rPr>
-          <w:sz w:val="24"/>
-          <w:szCs w:val="24"/>
-        </w:rPr>
-        <w:t>Kofile</w:t>
-      </w:r>
-      <w:proofErr w:type="spellEnd"/>
-      <w:r>
-        <w:rPr>
-          <w:sz w:val="24"/>
-          <w:szCs w:val="24"/>
-        </w:rPr>
-        <w:t xml:space="preserve"> Systems - Vanguard\Vanguard-Develop\</w:t>
-      </w:r>
-      <w:proofErr w:type="spellStart"/>
-      <w:r>
-        <w:rPr>
-          <w:sz w:val="24"/>
-          <w:szCs w:val="24"/>
-        </w:rPr>
-        <w:t>src</w:t>
-      </w:r>
-      <w:proofErr w:type="spellEnd"/>
-      <w:r>
-        <w:rPr>
-          <w:sz w:val="24"/>
-          <w:szCs w:val="24"/>
-        </w:rPr>
-        <w:t>\</w:t>
-      </w:r>
-      <w:proofErr w:type="spellStart"/>
-      <w:r>
-        <w:rPr>
-          <w:sz w:val="24"/>
-          <w:szCs w:val="24"/>
-        </w:rPr>
-        <w:t>Kofile.Vanguard.Web</w:t>
-      </w:r>
-      <w:proofErr w:type="spellEnd"/>
-      <w:r>
-        <w:rPr>
-          <w:sz w:val="24"/>
-          <w:szCs w:val="24"/>
-        </w:rPr>
-        <w:t>\</w:t>
-      </w:r>
-      <w:proofErr w:type="spellStart"/>
-      <w:r>
-        <w:rPr>
-          <w:sz w:val="24"/>
-          <w:szCs w:val="24"/>
-        </w:rPr>
-        <w:t>SetParameters</w:t>
-      </w:r>
-      <w:proofErr w:type="spellEnd"/>
-      <w:r>
-        <w:rPr>
-          <w:sz w:val="24"/>
-          <w:szCs w:val="24"/>
-        </w:rPr>
-        <w:t xml:space="preserve">  </w:t>
-      </w:r>
-      <w:r>
-        <w:rPr>
-          <w:sz w:val="24"/>
-          <w:szCs w:val="24"/>
-        </w:rPr>
-        <w:t>and change the appropriate parameters</w:t>
+        <w:t xml:space="preserve"> change the appropriate parameters</w:t>
       </w:r>
       <w:r>
         <w:rPr>
@@ -5741,18 +5412,6 @@
         </w:rPr>
         <w:t>local</w:t>
       </w:r>
-      <w:r>
-        <w:rPr>
-          <w:rFonts w:ascii="Courier New" w:hAnsi="Courier New" w:cs="Courier New"/>
-          <w:b/>
-          <w:bCs/>
-          <w:color w:val="8000FF"/>
-          <w:sz w:val="20"/>
-          <w:szCs w:val="20"/>
-          <w:highlight w:val="white"/>
-        </w:rPr>
-        <w:t>/{0}/{1}/api</w:t>
-      </w:r>
       <w:proofErr w:type="gramStart"/>
       <w:r>
         <w:rPr>
@@ -5777,7 +5436,7 @@
           <w:szCs w:val="20"/>
           <w:highlight w:val="white"/>
         </w:rPr>
-        <w:t>2}/{3}"</w:t>
+        <w:t>0}/{1}/api/{2}/{3}"</w:t>
       </w:r>
       <w:r>
         <w:rPr>
@@ -5958,31 +5617,33 @@
           <w:szCs w:val="20"/>
           <w:highlight w:val="white"/>
         </w:rPr>
-        <w:t>local</w:t>
-      </w:r>
-      <w:r>
-        <w:rPr>
-          <w:rFonts w:ascii="Courier New" w:hAnsi="Courier New" w:cs="Courier New"/>
-          <w:b/>
-          <w:bCs/>
-          <w:color w:val="8000FF"/>
-          <w:sz w:val="20"/>
-          <w:szCs w:val="20"/>
-          <w:highlight w:val="white"/>
-        </w:rPr>
-        <w:t xml:space="preserve"> </w:t>
-      </w:r>
-      <w:r>
-        <w:rPr>
-          <w:rFonts w:ascii="Courier New" w:hAnsi="Courier New" w:cs="Courier New"/>
-          <w:b/>
-          <w:bCs/>
-          <w:color w:val="8000FF"/>
-          <w:sz w:val="20"/>
-          <w:szCs w:val="20"/>
-          <w:highlight w:val="white"/>
-        </w:rPr>
-        <w:t>/{0}/{1}/</w:t>
+        <w:t xml:space="preserve">local </w:t>
+      </w:r>
+      <w:proofErr w:type="gramStart"/>
+      <w:r>
+        <w:rPr>
+          <w:rFonts w:ascii="Courier New" w:hAnsi="Courier New" w:cs="Courier New"/>
+          <w:b/>
+          <w:bCs/>
+          <w:color w:val="8000FF"/>
+          <w:sz w:val="20"/>
+          <w:szCs w:val="20"/>
+          <w:highlight w:val="white"/>
+        </w:rPr>
+        <w:t>/{</w:t>
+      </w:r>
+      <w:proofErr w:type="gramEnd"/>
+      <w:r>
+        <w:rPr>
+          <w:rFonts w:ascii="Courier New" w:hAnsi="Courier New" w:cs="Courier New"/>
+          <w:b/>
+          <w:bCs/>
+          <w:color w:val="8000FF"/>
+          <w:sz w:val="20"/>
+          <w:szCs w:val="20"/>
+          <w:highlight w:val="white"/>
+        </w:rPr>
+        <w:t>0}/{1}/</w:t>
       </w:r>
       <w:proofErr w:type="spellStart"/>
       <w:r>
@@ -6008,33 +5669,7 @@
           <w:szCs w:val="20"/>
           <w:highlight w:val="white"/>
         </w:rPr>
-        <w:t>/Printing</w:t>
-      </w:r>
-      <w:proofErr w:type="gramStart"/>
-      <w:r>
-        <w:rPr>
-          <w:rFonts w:ascii="Courier New" w:hAnsi="Courier New" w:cs="Courier New"/>
-          <w:b/>
-          <w:bCs/>
-          <w:color w:val="8000FF"/>
-          <w:sz w:val="20"/>
-          <w:szCs w:val="20"/>
-          <w:highlight w:val="white"/>
-        </w:rPr>
-        <w:t>/{</w:t>
-      </w:r>
-      <w:proofErr w:type="gramEnd"/>
-      <w:r>
-        <w:rPr>
-          <w:rFonts w:ascii="Courier New" w:hAnsi="Courier New" w:cs="Courier New"/>
-          <w:b/>
-          <w:bCs/>
-          <w:color w:val="8000FF"/>
-          <w:sz w:val="20"/>
-          <w:szCs w:val="20"/>
-          <w:highlight w:val="white"/>
-        </w:rPr>
-        <w:t>2}"</w:t>
+        <w:t>/Printing/{2}"</w:t>
       </w:r>
       <w:r>
         <w:rPr>
@@ -6215,33 +5850,8 @@
           <w:szCs w:val="20"/>
           <w:highlight w:val="white"/>
         </w:rPr>
-        <w:t>local</w:t>
-      </w:r>
-      <w:r>
-        <w:rPr>
-          <w:rFonts w:ascii="Courier New" w:hAnsi="Courier New" w:cs="Courier New"/>
-          <w:b/>
-          <w:bCs/>
-          <w:color w:val="8000FF"/>
-          <w:sz w:val="20"/>
-          <w:szCs w:val="20"/>
-          <w:highlight w:val="white"/>
-        </w:rPr>
-        <w:t xml:space="preserve"> </w:t>
-      </w:r>
-      <w:r>
-        <w:rPr>
-          <w:rFonts w:ascii="Courier New" w:hAnsi="Courier New" w:cs="Courier New"/>
-          <w:b/>
-          <w:bCs/>
-          <w:color w:val="8000FF"/>
-          <w:sz w:val="20"/>
-          <w:szCs w:val="20"/>
-          <w:highlight w:val="white"/>
-        </w:rPr>
-        <w:t>/{0}/Order/</w:t>
-      </w:r>
-      <w:proofErr w:type="spellStart"/>
+        <w:t xml:space="preserve">local </w:t>
+      </w:r>
       <w:proofErr w:type="gramStart"/>
       <w:r>
         <w:rPr>
@@ -6253,10 +5863,35 @@
           <w:szCs w:val="20"/>
           <w:highlight w:val="white"/>
         </w:rPr>
+        <w:t>/{</w:t>
+      </w:r>
+      <w:proofErr w:type="gramEnd"/>
+      <w:r>
+        <w:rPr>
+          <w:rFonts w:ascii="Courier New" w:hAnsi="Courier New" w:cs="Courier New"/>
+          <w:b/>
+          <w:bCs/>
+          <w:color w:val="8000FF"/>
+          <w:sz w:val="20"/>
+          <w:szCs w:val="20"/>
+          <w:highlight w:val="white"/>
+        </w:rPr>
+        <w:t>0}/Order/</w:t>
+      </w:r>
+      <w:proofErr w:type="spellStart"/>
+      <w:r>
+        <w:rPr>
+          <w:rFonts w:ascii="Courier New" w:hAnsi="Courier New" w:cs="Courier New"/>
+          <w:b/>
+          <w:bCs/>
+          <w:color w:val="8000FF"/>
+          <w:sz w:val="20"/>
+          <w:szCs w:val="20"/>
+          <w:highlight w:val="white"/>
+        </w:rPr>
         <w:t>OrderSummary?orderNumber</w:t>
       </w:r>
       <w:proofErr w:type="spellEnd"/>
-      <w:proofErr w:type="gramEnd"/>
       <w:r>
         <w:rPr>
           <w:rFonts w:ascii="Courier New" w:hAnsi="Courier New" w:cs="Courier New"/>
@@ -6448,33 +6083,8 @@
           <w:szCs w:val="20"/>
           <w:highlight w:val="white"/>
         </w:rPr>
-        <w:t>local</w:t>
-      </w:r>
-      <w:r>
-        <w:rPr>
-          <w:rFonts w:ascii="Courier New" w:hAnsi="Courier New" w:cs="Courier New"/>
-          <w:b/>
-          <w:bCs/>
-          <w:color w:val="8000FF"/>
-          <w:sz w:val="20"/>
-          <w:szCs w:val="20"/>
-          <w:highlight w:val="white"/>
-        </w:rPr>
-        <w:t xml:space="preserve"> </w:t>
-      </w:r>
-      <w:r>
-        <w:rPr>
-          <w:rFonts w:ascii="Courier New" w:hAnsi="Courier New" w:cs="Courier New"/>
-          <w:b/>
-          <w:bCs/>
-          <w:color w:val="8000FF"/>
-          <w:sz w:val="20"/>
-          <w:szCs w:val="20"/>
-          <w:highlight w:val="white"/>
-        </w:rPr>
-        <w:t>/{0}/Search/</w:t>
-      </w:r>
-      <w:proofErr w:type="spellStart"/>
+        <w:t xml:space="preserve">local </w:t>
+      </w:r>
       <w:proofErr w:type="gramStart"/>
       <w:r>
         <w:rPr>
@@ -6486,10 +6096,35 @@
           <w:szCs w:val="20"/>
           <w:highlight w:val="white"/>
         </w:rPr>
+        <w:t>/{</w:t>
+      </w:r>
+      <w:proofErr w:type="gramEnd"/>
+      <w:r>
+        <w:rPr>
+          <w:rFonts w:ascii="Courier New" w:hAnsi="Courier New" w:cs="Courier New"/>
+          <w:b/>
+          <w:bCs/>
+          <w:color w:val="8000FF"/>
+          <w:sz w:val="20"/>
+          <w:szCs w:val="20"/>
+          <w:highlight w:val="white"/>
+        </w:rPr>
+        <w:t>0}/Search/</w:t>
+      </w:r>
+      <w:proofErr w:type="spellStart"/>
+      <w:r>
+        <w:rPr>
+          <w:rFonts w:ascii="Courier New" w:hAnsi="Courier New" w:cs="Courier New"/>
+          <w:b/>
+          <w:bCs/>
+          <w:color w:val="8000FF"/>
+          <w:sz w:val="20"/>
+          <w:szCs w:val="20"/>
+          <w:highlight w:val="white"/>
+        </w:rPr>
         <w:t>GoToOrderSearch?orderNumber</w:t>
       </w:r>
       <w:proofErr w:type="spellEnd"/>
-      <w:proofErr w:type="gramEnd"/>
       <w:r>
         <w:rPr>
           <w:rFonts w:ascii="Courier New" w:hAnsi="Courier New" w:cs="Courier New"/>
@@ -7893,19 +7528,7 @@
           <w:szCs w:val="20"/>
           <w:highlight w:val="white"/>
         </w:rPr>
-        <w:t>local</w:t>
-      </w:r>
-      <w:r>
-        <w:rPr>
-          <w:rFonts w:ascii="Courier New" w:hAnsi="Courier New" w:cs="Courier New"/>
-          <w:b/>
-          <w:bCs/>
-          <w:color w:val="8000FF"/>
-          <w:sz w:val="20"/>
-          <w:szCs w:val="20"/>
-          <w:highlight w:val="white"/>
-        </w:rPr>
-        <w:t xml:space="preserve"> </w:t>
+        <w:t xml:space="preserve">local </w:t>
       </w:r>
       <w:r>
         <w:rPr>
@@ -8098,19 +7721,7 @@
           <w:szCs w:val="20"/>
           <w:highlight w:val="white"/>
         </w:rPr>
-        <w:t>local</w:t>
-      </w:r>
-      <w:r>
-        <w:rPr>
-          <w:rFonts w:ascii="Courier New" w:hAnsi="Courier New" w:cs="Courier New"/>
-          <w:b/>
-          <w:bCs/>
-          <w:color w:val="8000FF"/>
-          <w:sz w:val="20"/>
-          <w:szCs w:val="20"/>
-          <w:highlight w:val="white"/>
-        </w:rPr>
-        <w:t xml:space="preserve"> </w:t>
+        <w:t xml:space="preserve">local </w:t>
       </w:r>
       <w:r>
         <w:rPr>
@@ -8379,19 +7990,7 @@
           <w:szCs w:val="20"/>
           <w:highlight w:val="white"/>
         </w:rPr>
-        <w:t>local</w:t>
-      </w:r>
-      <w:r>
-        <w:rPr>
-          <w:rFonts w:ascii="Courier New" w:hAnsi="Courier New" w:cs="Courier New"/>
-          <w:b/>
-          <w:bCs/>
-          <w:color w:val="8000FF"/>
-          <w:sz w:val="20"/>
-          <w:szCs w:val="20"/>
-          <w:highlight w:val="white"/>
-        </w:rPr>
-        <w:t xml:space="preserve"> </w:t>
+        <w:t xml:space="preserve">local </w:t>
       </w:r>
       <w:r>
         <w:rPr>
@@ -9834,7 +9433,6 @@
         </w:rPr>
         <w:t xml:space="preserve">  </w:t>
       </w:r>
-      <w:proofErr w:type="gramStart"/>
       <w:r>
         <w:rPr>
           <w:rFonts w:ascii="Courier New" w:hAnsi="Courier New" w:cs="Courier New"/>
@@ -9881,7 +9479,6 @@
         <w:t>crs.local.Printer</w:t>
       </w:r>
       <w:proofErr w:type="spellEnd"/>
-      <w:proofErr w:type="gramEnd"/>
       <w:r>
         <w:rPr>
           <w:rFonts w:ascii="Courier New" w:hAnsi="Courier New" w:cs="Courier New"/>
@@ -12030,7 +11627,7 @@
           <w:sz w:val="24"/>
           <w:szCs w:val="24"/>
         </w:rPr>
-        <w:t xml:space="preserve">Try to print document in public search in clerk mode. This document should appear in folder </w:t>
+        <w:t>Try to print document in public search in clerk mode. This document should appear in folder '</w:t>
       </w:r>
       <w:proofErr w:type="gramStart"/>
       <w:r>
@@ -12038,7 +11635,39 @@
           <w:sz w:val="24"/>
           <w:szCs w:val="24"/>
         </w:rPr>
-        <w:t>'..</w:t>
+        <w:t>../</w:t>
+      </w:r>
+      <w:proofErr w:type="spellStart"/>
+      <w:r>
+        <w:rPr>
+          <w:sz w:val="24"/>
+          <w:szCs w:val="24"/>
+        </w:rPr>
+        <w:t>PrintService</w:t>
+      </w:r>
+      <w:proofErr w:type="spellEnd"/>
+      <w:r>
+        <w:rPr>
+          <w:sz w:val="24"/>
+          <w:szCs w:val="24"/>
+        </w:rPr>
+        <w:t>/</w:t>
+      </w:r>
+      <w:proofErr w:type="spellStart"/>
+      <w:r>
+        <w:rPr>
+          <w:sz w:val="24"/>
+          <w:szCs w:val="24"/>
+        </w:rPr>
+        <w:t>PDFPrints</w:t>
+      </w:r>
+      <w:proofErr w:type="spellEnd"/>
+      <w:r>
+        <w:rPr>
+          <w:sz w:val="24"/>
+          <w:szCs w:val="24"/>
+        </w:rPr>
+        <w:t>'</w:t>
       </w:r>
       <w:proofErr w:type="gramEnd"/>
       <w:r>
@@ -12046,39 +11675,7 @@
           <w:sz w:val="24"/>
           <w:szCs w:val="24"/>
         </w:rPr>
-        <w:t>/</w:t>
-      </w:r>
-      <w:proofErr w:type="spellStart"/>
-      <w:r>
-        <w:rPr>
-          <w:sz w:val="24"/>
-          <w:szCs w:val="24"/>
-        </w:rPr>
-        <w:t>PrintService</w:t>
-      </w:r>
-      <w:proofErr w:type="spellEnd"/>
-      <w:r>
-        <w:rPr>
-          <w:sz w:val="24"/>
-          <w:szCs w:val="24"/>
-        </w:rPr>
-        <w:t>/</w:t>
-      </w:r>
-      <w:proofErr w:type="spellStart"/>
-      <w:r>
-        <w:rPr>
-          <w:sz w:val="24"/>
-          <w:szCs w:val="24"/>
-        </w:rPr>
-        <w:t>PDFPrints</w:t>
-      </w:r>
-      <w:proofErr w:type="spellEnd"/>
-      <w:r>
-        <w:rPr>
-          <w:sz w:val="24"/>
-          <w:szCs w:val="24"/>
-        </w:rPr>
-        <w:t>'.</w:t>
+        <w:t>.</w:t>
       </w:r>
     </w:p>
     <w:p>
@@ -12110,23 +11707,7 @@
           <w:sz w:val="24"/>
           <w:szCs w:val="24"/>
         </w:rPr>
-        <w:t xml:space="preserve">For </w:t>
-      </w:r>
-      <w:r>
-        <w:rPr>
-          <w:b/>
-          <w:sz w:val="24"/>
-          <w:szCs w:val="24"/>
-        </w:rPr>
-        <w:t>Scan</w:t>
-      </w:r>
-      <w:r>
-        <w:rPr>
-          <w:b/>
-          <w:sz w:val="24"/>
-          <w:szCs w:val="24"/>
-        </w:rPr>
-        <w:t xml:space="preserve"> Service</w:t>
+        <w:t>For Scan Service</w:t>
       </w:r>
       <w:r>
         <w:rPr>
@@ -12527,50 +12108,22 @@
           <w:sz w:val="24"/>
           <w:szCs w:val="24"/>
         </w:rPr>
-        <w:t xml:space="preserve">Scan Service window contain ID of the registered scanner - </w:t>
-      </w:r>
-      <w:r>
-        <w:rPr>
-          <w:sz w:val="24"/>
-          <w:szCs w:val="24"/>
-        </w:rPr>
-        <w:t>remember</w:t>
-      </w:r>
-      <w:r>
-        <w:rPr>
-          <w:sz w:val="24"/>
-          <w:szCs w:val="24"/>
-        </w:rPr>
-        <w:t xml:space="preserve"> it</w:t>
-      </w:r>
-    </w:p>
-    <w:p>
-      <w:pPr>
-        <w:rPr>
-          <w:sz w:val="24"/>
-          <w:szCs w:val="24"/>
-        </w:rPr>
-      </w:pPr>
-      <w:r>
-        <w:rPr>
-          <w:sz w:val="24"/>
-          <w:szCs w:val="24"/>
-        </w:rPr>
-        <w:t xml:space="preserve">Go to database of appropriate environment (be </w:t>
-      </w:r>
-      <w:r>
-        <w:rPr>
-          <w:sz w:val="24"/>
-          <w:szCs w:val="24"/>
-        </w:rPr>
-        <w:t>careful</w:t>
-      </w:r>
-      <w:r>
-        <w:rPr>
-          <w:sz w:val="24"/>
-          <w:szCs w:val="24"/>
-        </w:rPr>
-        <w:t xml:space="preserve"> with tenants - each Scan Service for each tenant)</w:t>
+        <w:t>Scan Service window contain ID of the registered scanner - remember it</w:t>
+      </w:r>
+    </w:p>
+    <w:p>
+      <w:pPr>
+        <w:rPr>
+          <w:sz w:val="24"/>
+          <w:szCs w:val="24"/>
+        </w:rPr>
+      </w:pPr>
+      <w:r>
+        <w:rPr>
+          <w:sz w:val="24"/>
+          <w:szCs w:val="24"/>
+        </w:rPr>
+        <w:t>Go to database of appropriate environment (be careful with tenants - each Scan Service for each tenant)</w:t>
       </w:r>
     </w:p>
     <w:p>
@@ -12623,7 +12176,7 @@
           <w:sz w:val="24"/>
           <w:szCs w:val="24"/>
         </w:rPr>
-        <w:t>INSERT INTO [&lt;Fill in VG and needed tenant's code&gt;</w:t>
+        <w:t>INSERT INTO [&lt;Fill in VG and needed tenant's code&gt;]</w:t>
       </w:r>
       <w:proofErr w:type="gramStart"/>
       <w:r>
@@ -12631,7 +12184,7 @@
           <w:sz w:val="24"/>
           <w:szCs w:val="24"/>
         </w:rPr>
-        <w:t>].[</w:t>
+        <w:t>.[</w:t>
       </w:r>
       <w:proofErr w:type="gramEnd"/>
       <w:r>
@@ -13584,8 +13137,6 @@
         </w:rPr>
         <w:t>&gt;</w:t>
       </w:r>
-      <w:bookmarkStart w:id="0" w:name="_GoBack"/>
-      <w:bookmarkEnd w:id="0"/>
     </w:p>
     <w:p>
       <w:pPr>

--- a/Configuring local dev environment v0.2.docx
+++ b/Configuring local dev environment v0.2.docx
@@ -35,6 +35,16 @@
         </w:rPr>
         <w:t>====================================</w:t>
       </w:r>
+      <w:r>
+        <w:rPr>
+          <w:b/>
+          <w:sz w:val="24"/>
+          <w:szCs w:val="24"/>
+        </w:rPr>
+        <w:t>++++++++++</w:t>
+      </w:r>
+      <w:bookmarkStart w:id="0" w:name="_GoBack"/>
+      <w:bookmarkEnd w:id="0"/>
     </w:p>
     <w:p>
       <w:pPr>
@@ -264,8 +274,6 @@
           <w:szCs w:val="24"/>
         </w:rPr>
       </w:pPr>
-      <w:bookmarkStart w:id="0" w:name="_GoBack"/>
-      <w:bookmarkEnd w:id="0"/>
     </w:p>
     <w:p>
       <w:pPr>

--- a/Configuring local dev environment v0.2.docx
+++ b/Configuring local dev environment v0.2.docx
@@ -42,6 +42,14 @@
           <w:szCs w:val="24"/>
         </w:rPr>
         <w:t>++++++++++</w:t>
+      </w:r>
+      <w:r>
+        <w:rPr>
+          <w:b/>
+          <w:sz w:val="24"/>
+          <w:szCs w:val="24"/>
+        </w:rPr>
+        <w:t>dsfsdf</w:t>
       </w:r>
       <w:bookmarkStart w:id="0" w:name="_GoBack"/>
       <w:bookmarkEnd w:id="0"/>
